--- a/Letters/31-10-24-1.docx
+++ b/Letters/31-10-24-1.docx
@@ -66,7 +66,7 @@
         <w:tab/>
         <w:tab/>
         <w:tab/>
-        <w:t>Hill, Wong and Armstrong</w:t>
+        <w:t xml:space="preserve"> Hill, Wong and Armstrong </w:t>
         <w:br/>
         <w:tab/>
         <w:tab/>
@@ -74,7 +74,7 @@
         <w:tab/>
         <w:tab/>
         <w:tab/>
-        <w:t>Kara Rodriguez</w:t>
+        <w:t xml:space="preserve"> Kara Rodriguez </w:t>
         <w:br/>
         <w:tab/>
         <w:tab/>
@@ -82,7 +82,7 @@
         <w:tab/>
         <w:tab/>
         <w:tab/>
-        <w:t>Albert Trafficway 692</w:t>
+        <w:t xml:space="preserve"> Albert Trafficway 692 </w:t>
         <w:br/>
         <w:tab/>
         <w:tab/>
@@ -90,7 +90,7 @@
         <w:tab/>
         <w:tab/>
         <w:tab/>
-        <w:t>16407Lake Pamela</w:t>
+        <w:t xml:space="preserve"> 16407 Lake Pamela </w:t>
         <w:br/>
         <w:tab/>
         <w:tab/>
@@ -98,7 +98,7 @@
         <w:tab/>
         <w:tab/>
         <w:tab/>
-        <w:t>Cameroon</w:t>
+        <w:t xml:space="preserve"> Cameroon</w:t>
       </w:r>
     </w:p>
     <w:p/>
@@ -107,7 +107,7 @@
         <w:jc w:val="right"/>
       </w:pPr>
       <w:r>
-        <w:t>Brussels, October 31, 2024</w:t>
+        <w:t>Brussels, November 22, 2024</w:t>
       </w:r>
     </w:p>
     <w:p/>
@@ -122,12 +122,12 @@
         <w:jc w:val="left"/>
       </w:pPr>
       <w:r>
-        <w:t>Dear Mme Kara Rodriguez,</w:t>
+        <w:t>Dear Mr Kara Rodriguez,</w:t>
       </w:r>
     </w:p>
     <w:p>
       <w:r>
-        <w:t xml:space="preserve">Suite à notre visite de votre bâtiment situé Rue du Trône 42 à 1050 Ixelles Brussels, nous avons le plaisir de vous soumettre notre offre: </w:t>
+        <w:t xml:space="preserve">Suite à notre visite de votre bâtiment situé Place Jourdan 7 à 1050 Ixelles Brussels, nous avons le plaisir de vous soumettre notre offre: </w:t>
       </w:r>
     </w:p>
     <w:p>
@@ -197,7 +197,7 @@
     </w:p>
     <w:p>
       <w:r>
-        <w:t>| description    |   Unit Price | qty   | discount   |   line price |</w:t>
+        <w:t>| description    |   Unit Price | qty   | Disc       |   line_price |</w:t>
         <w:br/>
         <w:t>|----------------+--------------+-------+------------+--------------|</w:t>
         <w:br/>
